--- a/пояснительная записка.docx
+++ b/пояснительная записка.docx
@@ -180,12 +180,22 @@
           <w:szCs w:val="28"/>
         </w:rPr>
       </w:pPr>
-      <w:r>
-        <w:rPr>
-          <w:sz w:val="28"/>
-          <w:szCs w:val="28"/>
-        </w:rPr>
-        <w:t>Имеются 2 исходных дизайна кассет. По задумке они не должны меняться – эти кассеты образцы, для юзеров. Если вы захотите изменить их, вам придётся создать новую кассету.</w:t>
+      <w:bookmarkStart w:id="0" w:name="_GoBack"/>
+      <w:bookmarkEnd w:id="0"/>
+      <w:r>
+        <w:rPr>
+          <w:sz w:val="28"/>
+          <w:szCs w:val="28"/>
+        </w:rPr>
+        <w:t xml:space="preserve">Запуск </w:t>
+      </w:r>
+      <w:r>
+        <w:rPr>
+          <w:sz w:val="28"/>
+          <w:szCs w:val="28"/>
+          <w:lang w:val="en-US"/>
+        </w:rPr>
+        <w:t>dev/main.py</w:t>
       </w:r>
     </w:p>
     <w:p>
@@ -203,44 +213,7 @@
           <w:sz w:val="28"/>
           <w:szCs w:val="28"/>
         </w:rPr>
-        <w:t xml:space="preserve">Что создать новую кассету, нужно выбрать любую из имеющихся кассет, внести правки, собрать дизайн, нажать кнопку «Сохранить настройки кассеты» и выбрать название, отличное от </w:t>
-      </w:r>
-      <w:r>
-        <w:rPr>
-          <w:sz w:val="28"/>
-          <w:szCs w:val="28"/>
-          <w:lang w:val="en-US"/>
-        </w:rPr>
-        <w:t>default</w:t>
-      </w:r>
-      <w:r>
-        <w:rPr>
-          <w:sz w:val="28"/>
-          <w:szCs w:val="28"/>
-        </w:rPr>
-        <w:t xml:space="preserve"> и </w:t>
-      </w:r>
-      <w:r>
-        <w:rPr>
-          <w:sz w:val="28"/>
-          <w:szCs w:val="28"/>
-          <w:lang w:val="en-US"/>
-        </w:rPr>
-        <w:t>default</w:t>
-      </w:r>
-      <w:r>
-        <w:rPr>
-          <w:sz w:val="28"/>
-          <w:szCs w:val="28"/>
-        </w:rPr>
-        <w:t xml:space="preserve">2. Чтобы новая кассета появилась в интерфейсе, перезапустите </w:t>
-      </w:r>
-      <w:r>
-        <w:rPr>
-          <w:sz w:val="28"/>
-          <w:szCs w:val="28"/>
-        </w:rPr>
-        <w:t>программу.</w:t>
+        <w:t>Имеются 2 исходных дизайна кассет. По задумке они не должны меняться – эти кассеты образцы, для юзеров. Если вы захотите изменить их, вам придётся создать новую кассету.</w:t>
       </w:r>
     </w:p>
     <w:p>
@@ -258,6 +231,61 @@
           <w:sz w:val="28"/>
           <w:szCs w:val="28"/>
         </w:rPr>
+        <w:t xml:space="preserve">Что создать новую кассету, нужно выбрать любую из имеющихся кассет, внести правки, собрать дизайн, нажать кнопку «Сохранить настройки кассеты» и выбрать название, отличное от </w:t>
+      </w:r>
+      <w:r>
+        <w:rPr>
+          <w:sz w:val="28"/>
+          <w:szCs w:val="28"/>
+          <w:lang w:val="en-US"/>
+        </w:rPr>
+        <w:t>default</w:t>
+      </w:r>
+      <w:r>
+        <w:rPr>
+          <w:sz w:val="28"/>
+          <w:szCs w:val="28"/>
+        </w:rPr>
+        <w:t xml:space="preserve"> и </w:t>
+      </w:r>
+      <w:r>
+        <w:rPr>
+          <w:sz w:val="28"/>
+          <w:szCs w:val="28"/>
+          <w:lang w:val="en-US"/>
+        </w:rPr>
+        <w:t>default</w:t>
+      </w:r>
+      <w:r>
+        <w:rPr>
+          <w:sz w:val="28"/>
+          <w:szCs w:val="28"/>
+        </w:rPr>
+        <w:t xml:space="preserve">2. Чтобы новая кассета появилась в интерфейсе, перезапустите </w:t>
+      </w:r>
+      <w:r>
+        <w:rPr>
+          <w:sz w:val="28"/>
+          <w:szCs w:val="28"/>
+        </w:rPr>
+        <w:t>программу.</w:t>
+      </w:r>
+    </w:p>
+    <w:p>
+      <w:pPr>
+        <w:spacing w:line="288" w:lineRule="auto"/>
+        <w:ind w:firstLine="567"/>
+        <w:jc w:val="both"/>
+        <w:rPr>
+          <w:sz w:val="28"/>
+          <w:szCs w:val="28"/>
+        </w:rPr>
+      </w:pPr>
+      <w:r>
+        <w:rPr>
+          <w:sz w:val="28"/>
+          <w:szCs w:val="28"/>
+        </w:rPr>
         <w:t>Картинки не сохраняются в программе. Сох</w:t>
       </w:r>
       <w:r>
@@ -267,14 +295,84 @@
         </w:rPr>
         <w:t>раняются только ссылки на них, п</w:t>
       </w:r>
-      <w:bookmarkStart w:id="0" w:name="_GoBack"/>
-      <w:bookmarkEnd w:id="0"/>
       <w:r>
         <w:rPr>
           <w:sz w:val="28"/>
           <w:szCs w:val="28"/>
         </w:rPr>
         <w:t>оэтому будьте аккуратны с этим.</w:t>
+      </w:r>
+    </w:p>
+    <w:p>
+      <w:pPr>
+        <w:spacing w:line="288" w:lineRule="auto"/>
+        <w:jc w:val="both"/>
+        <w:rPr>
+          <w:sz w:val="28"/>
+          <w:szCs w:val="28"/>
+        </w:rPr>
+      </w:pPr>
+    </w:p>
+    <w:p>
+      <w:pPr>
+        <w:spacing w:line="288" w:lineRule="auto"/>
+        <w:jc w:val="both"/>
+        <w:rPr>
+          <w:sz w:val="28"/>
+          <w:szCs w:val="28"/>
+        </w:rPr>
+      </w:pPr>
+      <w:r>
+        <w:rPr>
+          <w:sz w:val="28"/>
+          <w:szCs w:val="28"/>
+          <w:lang w:val="en-US"/>
+        </w:rPr>
+        <w:t>P</w:t>
+      </w:r>
+      <w:r>
+        <w:rPr>
+          <w:sz w:val="28"/>
+          <w:szCs w:val="28"/>
+        </w:rPr>
+        <w:t>.</w:t>
+      </w:r>
+      <w:r>
+        <w:rPr>
+          <w:sz w:val="28"/>
+          <w:szCs w:val="28"/>
+          <w:lang w:val="en-US"/>
+        </w:rPr>
+        <w:t>S</w:t>
+      </w:r>
+      <w:r>
+        <w:rPr>
+          <w:sz w:val="28"/>
+          <w:szCs w:val="28"/>
+        </w:rPr>
+        <w:t xml:space="preserve">: </w:t>
+      </w:r>
+      <w:r>
+        <w:rPr>
+          <w:sz w:val="28"/>
+          <w:szCs w:val="28"/>
+          <w:lang w:val="en-US"/>
+        </w:rPr>
+        <w:t>Exe</w:t>
+      </w:r>
+      <w:r>
+        <w:rPr>
+          <w:sz w:val="28"/>
+          <w:szCs w:val="28"/>
+        </w:rPr>
+        <w:t xml:space="preserve"> </w:t>
+      </w:r>
+      <w:r>
+        <w:rPr>
+          <w:sz w:val="28"/>
+          <w:szCs w:val="28"/>
+        </w:rPr>
+        <w:t>файл вы говорили не делать, так как уже показал его. Либо я что-то не понял.</w:t>
       </w:r>
     </w:p>
     <w:p>
